--- a/011161127.docx
+++ b/011161127.docx
@@ -3,21 +3,8 @@
 <w:document xmlns:wpc="http://schemas.microsoft.com/office/word/2010/wordprocessingCanvas" xmlns:cx="http://schemas.microsoft.com/office/drawing/2014/chartex" xmlns:cx1="http://schemas.microsoft.com/office/drawing/2015/9/8/chartex" xmlns:mc="http://schemas.openxmlformats.org/markup-compatibility/2006" xmlns:o="urn:schemas-microsoft-com:office:office" xmlns:r="http://schemas.openxmlformats.org/officeDocument/2006/relationships" xmlns:m="http://schemas.openxmlformats.org/officeDocument/2006/math" xmlns:v="urn:schemas-microsoft-com:vml" xmlns:wp14="http://schemas.microsoft.com/office/word/2010/wordprocessingDrawing" xmlns:wp="http://schemas.openxmlformats.org/drawingml/2006/wordprocessingDrawing" xmlns:w10="urn:schemas-microsoft-com:office:word" xmlns:w="http://schemas.openxmlformats.org/wordprocessingml/2006/main" xmlns:w14="http://schemas.microsoft.com/office/word/2010/wordml" xmlns:w15="http://schemas.microsoft.com/office/word/2012/wordml" xmlns:w16se="http://schemas.microsoft.com/office/word/2015/wordml/symex" xmlns:wpg="http://schemas.microsoft.com/office/word/2010/wordprocessingGroup" xmlns:wpi="http://schemas.microsoft.com/office/word/2010/wordprocessingInk" xmlns:wne="http://schemas.microsoft.com/office/word/2006/wordml" xmlns:wps="http://schemas.microsoft.com/office/word/2010/wordprocessingShape" mc:Ignorable="w14 w15 w16se wp14">
   <w:body>
     <w:p>
-      <w:proofErr w:type="spellStart"/>
-      <w:r>
-        <w:t>Zayaan</w:t>
-      </w:r>
-      <w:proofErr w:type="spellEnd"/>
-      <w:r>
-        <w:t xml:space="preserve"> </w:t>
-      </w:r>
-      <w:proofErr w:type="spellStart"/>
-      <w:r>
-        <w:t>Nashird</w:t>
-      </w:r>
-      <w:proofErr w:type="spellEnd"/>
-      <w:r>
-        <w:t xml:space="preserve"> 011161127</w:t>
+      <w:r>
+        <w:t>Zayaan Nashird 011161127</w:t>
       </w:r>
     </w:p>
     <w:p>
@@ -96,12 +83,7 @@
     <w:p/>
     <w:p>
       <w:r>
-        <w:t>Question 3</w:t>
-      </w:r>
-      <w:bookmarkStart w:id="0" w:name="_GoBack"/>
-      <w:bookmarkEnd w:id="0"/>
-      <w:r>
-        <w:t xml:space="preserve">: </w:t>
+        <w:t xml:space="preserve">Question 3: </w:t>
       </w:r>
     </w:p>
     <w:p>
@@ -189,6 +171,669 @@
                     <a:xfrm>
                       <a:off x="0" y="0"/>
                       <a:ext cx="5943600" cy="1252855"/>
+                    </a:xfrm>
+                    <a:prstGeom prst="rect">
+                      <a:avLst/>
+                    </a:prstGeom>
+                  </pic:spPr>
+                </pic:pic>
+              </a:graphicData>
+            </a:graphic>
+          </wp:inline>
+        </w:drawing>
+      </w:r>
+    </w:p>
+    <w:p/>
+    <w:p>
+      <w:r>
+        <w:t>Question 4:</w:t>
+      </w:r>
+    </w:p>
+    <w:p>
+      <w:r>
+        <w:t xml:space="preserve">Because I added the README.md file when creating the repo online, it can’t really be added or committed, so I’m just showing the commands. </w:t>
+      </w:r>
+    </w:p>
+    <w:p/>
+    <w:p>
+      <w:r>
+        <w:rPr>
+          <w:noProof/>
+        </w:rPr>
+        <w:lastRenderedPageBreak/>
+        <w:drawing>
+          <wp:inline distT="0" distB="0" distL="0" distR="0" wp14:anchorId="6D4D109A" wp14:editId="50E39CA2">
+            <wp:extent cx="5943600" cy="1334770"/>
+            <wp:effectExtent l="0" t="0" r="0" b="0"/>
+            <wp:docPr id="4" name="Picture 4"/>
+            <wp:cNvGraphicFramePr>
+              <a:graphicFrameLocks xmlns:a="http://schemas.openxmlformats.org/drawingml/2006/main" noChangeAspect="1"/>
+            </wp:cNvGraphicFramePr>
+            <a:graphic xmlns:a="http://schemas.openxmlformats.org/drawingml/2006/main">
+              <a:graphicData uri="http://schemas.openxmlformats.org/drawingml/2006/picture">
+                <pic:pic xmlns:pic="http://schemas.openxmlformats.org/drawingml/2006/picture">
+                  <pic:nvPicPr>
+                    <pic:cNvPr id="1" name=""/>
+                    <pic:cNvPicPr/>
+                  </pic:nvPicPr>
+                  <pic:blipFill>
+                    <a:blip r:embed="rId8"/>
+                    <a:stretch>
+                      <a:fillRect/>
+                    </a:stretch>
+                  </pic:blipFill>
+                  <pic:spPr>
+                    <a:xfrm>
+                      <a:off x="0" y="0"/>
+                      <a:ext cx="5943600" cy="1334770"/>
+                    </a:xfrm>
+                    <a:prstGeom prst="rect">
+                      <a:avLst/>
+                    </a:prstGeom>
+                  </pic:spPr>
+                </pic:pic>
+              </a:graphicData>
+            </a:graphic>
+          </wp:inline>
+        </w:drawing>
+      </w:r>
+    </w:p>
+    <w:p/>
+    <w:p>
+      <w:r>
+        <w:t>Showing how I added Docx file instead:</w:t>
+      </w:r>
+    </w:p>
+    <w:p>
+      <w:r>
+        <w:rPr>
+          <w:noProof/>
+        </w:rPr>
+        <w:drawing>
+          <wp:inline distT="0" distB="0" distL="0" distR="0" wp14:anchorId="2AE1F15D" wp14:editId="41EE70C3">
+            <wp:extent cx="5943600" cy="944880"/>
+            <wp:effectExtent l="0" t="0" r="0" b="7620"/>
+            <wp:docPr id="5" name="Picture 5"/>
+            <wp:cNvGraphicFramePr>
+              <a:graphicFrameLocks xmlns:a="http://schemas.openxmlformats.org/drawingml/2006/main" noChangeAspect="1"/>
+            </wp:cNvGraphicFramePr>
+            <a:graphic xmlns:a="http://schemas.openxmlformats.org/drawingml/2006/main">
+              <a:graphicData uri="http://schemas.openxmlformats.org/drawingml/2006/picture">
+                <pic:pic xmlns:pic="http://schemas.openxmlformats.org/drawingml/2006/picture">
+                  <pic:nvPicPr>
+                    <pic:cNvPr id="1" name=""/>
+                    <pic:cNvPicPr/>
+                  </pic:nvPicPr>
+                  <pic:blipFill>
+                    <a:blip r:embed="rId9"/>
+                    <a:stretch>
+                      <a:fillRect/>
+                    </a:stretch>
+                  </pic:blipFill>
+                  <pic:spPr>
+                    <a:xfrm>
+                      <a:off x="0" y="0"/>
+                      <a:ext cx="5943600" cy="944880"/>
+                    </a:xfrm>
+                    <a:prstGeom prst="rect">
+                      <a:avLst/>
+                    </a:prstGeom>
+                  </pic:spPr>
+                </pic:pic>
+              </a:graphicData>
+            </a:graphic>
+          </wp:inline>
+        </w:drawing>
+      </w:r>
+    </w:p>
+    <w:p/>
+    <w:p>
+      <w:r>
+        <w:t>Now, I just need to show the push commands and how the repo has changed.</w:t>
+      </w:r>
+    </w:p>
+    <w:p/>
+    <w:p>
+      <w:r>
+        <w:rPr>
+          <w:noProof/>
+        </w:rPr>
+        <w:drawing>
+          <wp:inline distT="0" distB="0" distL="0" distR="0" wp14:anchorId="39DCD0F4" wp14:editId="03D534F5">
+            <wp:extent cx="5943600" cy="1720215"/>
+            <wp:effectExtent l="0" t="0" r="0" b="0"/>
+            <wp:docPr id="6" name="Picture 6"/>
+            <wp:cNvGraphicFramePr>
+              <a:graphicFrameLocks xmlns:a="http://schemas.openxmlformats.org/drawingml/2006/main" noChangeAspect="1"/>
+            </wp:cNvGraphicFramePr>
+            <a:graphic xmlns:a="http://schemas.openxmlformats.org/drawingml/2006/main">
+              <a:graphicData uri="http://schemas.openxmlformats.org/drawingml/2006/picture">
+                <pic:pic xmlns:pic="http://schemas.openxmlformats.org/drawingml/2006/picture">
+                  <pic:nvPicPr>
+                    <pic:cNvPr id="1" name=""/>
+                    <pic:cNvPicPr/>
+                  </pic:nvPicPr>
+                  <pic:blipFill>
+                    <a:blip r:embed="rId10"/>
+                    <a:stretch>
+                      <a:fillRect/>
+                    </a:stretch>
+                  </pic:blipFill>
+                  <pic:spPr>
+                    <a:xfrm>
+                      <a:off x="0" y="0"/>
+                      <a:ext cx="5943600" cy="1720215"/>
+                    </a:xfrm>
+                    <a:prstGeom prst="rect">
+                      <a:avLst/>
+                    </a:prstGeom>
+                  </pic:spPr>
+                </pic:pic>
+              </a:graphicData>
+            </a:graphic>
+          </wp:inline>
+        </w:drawing>
+      </w:r>
+    </w:p>
+    <w:p>
+      <w:r>
+        <w:rPr>
+          <w:noProof/>
+        </w:rPr>
+        <w:drawing>
+          <wp:inline distT="0" distB="0" distL="0" distR="0" wp14:anchorId="23A2D72D" wp14:editId="587736F4">
+            <wp:extent cx="5943600" cy="2291080"/>
+            <wp:effectExtent l="0" t="0" r="0" b="0"/>
+            <wp:docPr id="7" name="Picture 7"/>
+            <wp:cNvGraphicFramePr>
+              <a:graphicFrameLocks xmlns:a="http://schemas.openxmlformats.org/drawingml/2006/main" noChangeAspect="1"/>
+            </wp:cNvGraphicFramePr>
+            <a:graphic xmlns:a="http://schemas.openxmlformats.org/drawingml/2006/main">
+              <a:graphicData uri="http://schemas.openxmlformats.org/drawingml/2006/picture">
+                <pic:pic xmlns:pic="http://schemas.openxmlformats.org/drawingml/2006/picture">
+                  <pic:nvPicPr>
+                    <pic:cNvPr id="1" name=""/>
+                    <pic:cNvPicPr/>
+                  </pic:nvPicPr>
+                  <pic:blipFill>
+                    <a:blip r:embed="rId11"/>
+                    <a:stretch>
+                      <a:fillRect/>
+                    </a:stretch>
+                  </pic:blipFill>
+                  <pic:spPr>
+                    <a:xfrm>
+                      <a:off x="0" y="0"/>
+                      <a:ext cx="5943600" cy="2291080"/>
+                    </a:xfrm>
+                    <a:prstGeom prst="rect">
+                      <a:avLst/>
+                    </a:prstGeom>
+                  </pic:spPr>
+                </pic:pic>
+              </a:graphicData>
+            </a:graphic>
+          </wp:inline>
+        </w:drawing>
+      </w:r>
+    </w:p>
+    <w:p>
+      <w:r>
+        <w:lastRenderedPageBreak/>
+        <w:t>Task 6:</w:t>
+      </w:r>
+    </w:p>
+    <w:p>
+      <w:r>
+        <w:t>Done.</w:t>
+      </w:r>
+    </w:p>
+    <w:p/>
+    <w:p>
+      <w:r>
+        <w:rPr>
+          <w:noProof/>
+        </w:rPr>
+        <w:drawing>
+          <wp:inline distT="0" distB="0" distL="0" distR="0" wp14:anchorId="0C84DA12" wp14:editId="7C42D20E">
+            <wp:extent cx="5943600" cy="2314575"/>
+            <wp:effectExtent l="0" t="0" r="0" b="9525"/>
+            <wp:docPr id="8" name="Picture 8"/>
+            <wp:cNvGraphicFramePr>
+              <a:graphicFrameLocks xmlns:a="http://schemas.openxmlformats.org/drawingml/2006/main" noChangeAspect="1"/>
+            </wp:cNvGraphicFramePr>
+            <a:graphic xmlns:a="http://schemas.openxmlformats.org/drawingml/2006/main">
+              <a:graphicData uri="http://schemas.openxmlformats.org/drawingml/2006/picture">
+                <pic:pic xmlns:pic="http://schemas.openxmlformats.org/drawingml/2006/picture">
+                  <pic:nvPicPr>
+                    <pic:cNvPr id="1" name=""/>
+                    <pic:cNvPicPr/>
+                  </pic:nvPicPr>
+                  <pic:blipFill>
+                    <a:blip r:embed="rId12"/>
+                    <a:stretch>
+                      <a:fillRect/>
+                    </a:stretch>
+                  </pic:blipFill>
+                  <pic:spPr>
+                    <a:xfrm>
+                      <a:off x="0" y="0"/>
+                      <a:ext cx="5943600" cy="2314575"/>
+                    </a:xfrm>
+                    <a:prstGeom prst="rect">
+                      <a:avLst/>
+                    </a:prstGeom>
+                  </pic:spPr>
+                </pic:pic>
+              </a:graphicData>
+            </a:graphic>
+          </wp:inline>
+        </w:drawing>
+      </w:r>
+    </w:p>
+    <w:p/>
+    <w:p>
+      <w:r>
+        <w:t>Task 7:</w:t>
+      </w:r>
+    </w:p>
+    <w:p>
+      <w:r>
+        <w:br/>
+        <w:t>Committed and Pushed</w:t>
+      </w:r>
+    </w:p>
+    <w:p>
+      <w:r>
+        <w:rPr>
+          <w:noProof/>
+        </w:rPr>
+        <w:drawing>
+          <wp:inline distT="0" distB="0" distL="0" distR="0" wp14:anchorId="4FF4E43D" wp14:editId="3E6F1902">
+            <wp:extent cx="5943600" cy="2491740"/>
+            <wp:effectExtent l="0" t="0" r="0" b="3810"/>
+            <wp:docPr id="9" name="Picture 9"/>
+            <wp:cNvGraphicFramePr>
+              <a:graphicFrameLocks xmlns:a="http://schemas.openxmlformats.org/drawingml/2006/main" noChangeAspect="1"/>
+            </wp:cNvGraphicFramePr>
+            <a:graphic xmlns:a="http://schemas.openxmlformats.org/drawingml/2006/main">
+              <a:graphicData uri="http://schemas.openxmlformats.org/drawingml/2006/picture">
+                <pic:pic xmlns:pic="http://schemas.openxmlformats.org/drawingml/2006/picture">
+                  <pic:nvPicPr>
+                    <pic:cNvPr id="1" name=""/>
+                    <pic:cNvPicPr/>
+                  </pic:nvPicPr>
+                  <pic:blipFill>
+                    <a:blip r:embed="rId13"/>
+                    <a:stretch>
+                      <a:fillRect/>
+                    </a:stretch>
+                  </pic:blipFill>
+                  <pic:spPr>
+                    <a:xfrm>
+                      <a:off x="0" y="0"/>
+                      <a:ext cx="5943600" cy="2491740"/>
+                    </a:xfrm>
+                    <a:prstGeom prst="rect">
+                      <a:avLst/>
+                    </a:prstGeom>
+                  </pic:spPr>
+                </pic:pic>
+              </a:graphicData>
+            </a:graphic>
+          </wp:inline>
+        </w:drawing>
+      </w:r>
+    </w:p>
+    <w:p/>
+    <w:p>
+      <w:r>
+        <w:t>Task 8:</w:t>
+      </w:r>
+    </w:p>
+    <w:p>
+      <w:r>
+        <w:rPr>
+          <w:noProof/>
+        </w:rPr>
+        <w:lastRenderedPageBreak/>
+        <w:drawing>
+          <wp:inline distT="0" distB="0" distL="0" distR="0" wp14:anchorId="01252D27" wp14:editId="77F153B0">
+            <wp:extent cx="5943600" cy="3540760"/>
+            <wp:effectExtent l="0" t="0" r="0" b="2540"/>
+            <wp:docPr id="10" name="Picture 10"/>
+            <wp:cNvGraphicFramePr>
+              <a:graphicFrameLocks xmlns:a="http://schemas.openxmlformats.org/drawingml/2006/main" noChangeAspect="1"/>
+            </wp:cNvGraphicFramePr>
+            <a:graphic xmlns:a="http://schemas.openxmlformats.org/drawingml/2006/main">
+              <a:graphicData uri="http://schemas.openxmlformats.org/drawingml/2006/picture">
+                <pic:pic xmlns:pic="http://schemas.openxmlformats.org/drawingml/2006/picture">
+                  <pic:nvPicPr>
+                    <pic:cNvPr id="1" name=""/>
+                    <pic:cNvPicPr/>
+                  </pic:nvPicPr>
+                  <pic:blipFill>
+                    <a:blip r:embed="rId14"/>
+                    <a:stretch>
+                      <a:fillRect/>
+                    </a:stretch>
+                  </pic:blipFill>
+                  <pic:spPr>
+                    <a:xfrm>
+                      <a:off x="0" y="0"/>
+                      <a:ext cx="5943600" cy="3540760"/>
+                    </a:xfrm>
+                    <a:prstGeom prst="rect">
+                      <a:avLst/>
+                    </a:prstGeom>
+                  </pic:spPr>
+                </pic:pic>
+              </a:graphicData>
+            </a:graphic>
+          </wp:inline>
+        </w:drawing>
+      </w:r>
+    </w:p>
+    <w:p/>
+    <w:p>
+      <w:r>
+        <w:t>Task 9:</w:t>
+      </w:r>
+    </w:p>
+    <w:p>
+      <w:r>
+        <w:t>Done.</w:t>
+      </w:r>
+    </w:p>
+    <w:p>
+      <w:r>
+        <w:rPr>
+          <w:noProof/>
+        </w:rPr>
+        <w:drawing>
+          <wp:inline distT="0" distB="0" distL="0" distR="0" wp14:anchorId="40B1840E" wp14:editId="28C9269A">
+            <wp:extent cx="5943600" cy="1447165"/>
+            <wp:effectExtent l="0" t="0" r="0" b="635"/>
+            <wp:docPr id="11" name="Picture 11"/>
+            <wp:cNvGraphicFramePr>
+              <a:graphicFrameLocks xmlns:a="http://schemas.openxmlformats.org/drawingml/2006/main" noChangeAspect="1"/>
+            </wp:cNvGraphicFramePr>
+            <a:graphic xmlns:a="http://schemas.openxmlformats.org/drawingml/2006/main">
+              <a:graphicData uri="http://schemas.openxmlformats.org/drawingml/2006/picture">
+                <pic:pic xmlns:pic="http://schemas.openxmlformats.org/drawingml/2006/picture">
+                  <pic:nvPicPr>
+                    <pic:cNvPr id="1" name=""/>
+                    <pic:cNvPicPr/>
+                  </pic:nvPicPr>
+                  <pic:blipFill>
+                    <a:blip r:embed="rId15"/>
+                    <a:stretch>
+                      <a:fillRect/>
+                    </a:stretch>
+                  </pic:blipFill>
+                  <pic:spPr>
+                    <a:xfrm>
+                      <a:off x="0" y="0"/>
+                      <a:ext cx="5943600" cy="1447165"/>
+                    </a:xfrm>
+                    <a:prstGeom prst="rect">
+                      <a:avLst/>
+                    </a:prstGeom>
+                  </pic:spPr>
+                </pic:pic>
+              </a:graphicData>
+            </a:graphic>
+          </wp:inline>
+        </w:drawing>
+      </w:r>
+    </w:p>
+    <w:p/>
+    <w:p>
+      <w:r>
+        <w:t>Task 10:</w:t>
+      </w:r>
+    </w:p>
+    <w:p>
+      <w:r>
+        <w:rPr>
+          <w:noProof/>
+        </w:rPr>
+        <w:lastRenderedPageBreak/>
+        <w:drawing>
+          <wp:inline distT="0" distB="0" distL="0" distR="0" wp14:anchorId="3361EDFC" wp14:editId="0D8D70A5">
+            <wp:extent cx="5943600" cy="3384550"/>
+            <wp:effectExtent l="0" t="0" r="0" b="6350"/>
+            <wp:docPr id="12" name="Picture 12"/>
+            <wp:cNvGraphicFramePr>
+              <a:graphicFrameLocks xmlns:a="http://schemas.openxmlformats.org/drawingml/2006/main" noChangeAspect="1"/>
+            </wp:cNvGraphicFramePr>
+            <a:graphic xmlns:a="http://schemas.openxmlformats.org/drawingml/2006/main">
+              <a:graphicData uri="http://schemas.openxmlformats.org/drawingml/2006/picture">
+                <pic:pic xmlns:pic="http://schemas.openxmlformats.org/drawingml/2006/picture">
+                  <pic:nvPicPr>
+                    <pic:cNvPr id="1" name=""/>
+                    <pic:cNvPicPr/>
+                  </pic:nvPicPr>
+                  <pic:blipFill>
+                    <a:blip r:embed="rId16"/>
+                    <a:stretch>
+                      <a:fillRect/>
+                    </a:stretch>
+                  </pic:blipFill>
+                  <pic:spPr>
+                    <a:xfrm>
+                      <a:off x="0" y="0"/>
+                      <a:ext cx="5943600" cy="3384550"/>
+                    </a:xfrm>
+                    <a:prstGeom prst="rect">
+                      <a:avLst/>
+                    </a:prstGeom>
+                  </pic:spPr>
+                </pic:pic>
+              </a:graphicData>
+            </a:graphic>
+          </wp:inline>
+        </w:drawing>
+      </w:r>
+    </w:p>
+    <w:p/>
+    <w:p>
+      <w:r>
+        <w:t>Task 11:</w:t>
+      </w:r>
+    </w:p>
+    <w:p>
+      <w:r>
+        <w:t>Pushed.</w:t>
+      </w:r>
+    </w:p>
+    <w:p>
+      <w:r>
+        <w:rPr>
+          <w:noProof/>
+        </w:rPr>
+        <w:drawing>
+          <wp:inline distT="0" distB="0" distL="0" distR="0" wp14:anchorId="7732B031" wp14:editId="29F9002E">
+            <wp:extent cx="5943600" cy="2077720"/>
+            <wp:effectExtent l="0" t="0" r="0" b="0"/>
+            <wp:docPr id="13" name="Picture 13"/>
+            <wp:cNvGraphicFramePr>
+              <a:graphicFrameLocks xmlns:a="http://schemas.openxmlformats.org/drawingml/2006/main" noChangeAspect="1"/>
+            </wp:cNvGraphicFramePr>
+            <a:graphic xmlns:a="http://schemas.openxmlformats.org/drawingml/2006/main">
+              <a:graphicData uri="http://schemas.openxmlformats.org/drawingml/2006/picture">
+                <pic:pic xmlns:pic="http://schemas.openxmlformats.org/drawingml/2006/picture">
+                  <pic:nvPicPr>
+                    <pic:cNvPr id="1" name=""/>
+                    <pic:cNvPicPr/>
+                  </pic:nvPicPr>
+                  <pic:blipFill>
+                    <a:blip r:embed="rId17"/>
+                    <a:stretch>
+                      <a:fillRect/>
+                    </a:stretch>
+                  </pic:blipFill>
+                  <pic:spPr>
+                    <a:xfrm>
+                      <a:off x="0" y="0"/>
+                      <a:ext cx="5943600" cy="2077720"/>
+                    </a:xfrm>
+                    <a:prstGeom prst="rect">
+                      <a:avLst/>
+                    </a:prstGeom>
+                  </pic:spPr>
+                </pic:pic>
+              </a:graphicData>
+            </a:graphic>
+          </wp:inline>
+        </w:drawing>
+      </w:r>
+    </w:p>
+    <w:p/>
+    <w:p>
+      <w:r>
+        <w:t>Task 12:</w:t>
+      </w:r>
+    </w:p>
+    <w:p>
+      <w:r>
+        <w:rPr>
+          <w:noProof/>
+        </w:rPr>
+        <w:drawing>
+          <wp:inline distT="0" distB="0" distL="0" distR="0" wp14:anchorId="219650F2" wp14:editId="208146C3">
+            <wp:extent cx="5943600" cy="979170"/>
+            <wp:effectExtent l="0" t="0" r="0" b="0"/>
+            <wp:docPr id="14" name="Picture 14"/>
+            <wp:cNvGraphicFramePr>
+              <a:graphicFrameLocks xmlns:a="http://schemas.openxmlformats.org/drawingml/2006/main" noChangeAspect="1"/>
+            </wp:cNvGraphicFramePr>
+            <a:graphic xmlns:a="http://schemas.openxmlformats.org/drawingml/2006/main">
+              <a:graphicData uri="http://schemas.openxmlformats.org/drawingml/2006/picture">
+                <pic:pic xmlns:pic="http://schemas.openxmlformats.org/drawingml/2006/picture">
+                  <pic:nvPicPr>
+                    <pic:cNvPr id="1" name=""/>
+                    <pic:cNvPicPr/>
+                  </pic:nvPicPr>
+                  <pic:blipFill>
+                    <a:blip r:embed="rId18"/>
+                    <a:stretch>
+                      <a:fillRect/>
+                    </a:stretch>
+                  </pic:blipFill>
+                  <pic:spPr>
+                    <a:xfrm>
+                      <a:off x="0" y="0"/>
+                      <a:ext cx="5943600" cy="979170"/>
+                    </a:xfrm>
+                    <a:prstGeom prst="rect">
+                      <a:avLst/>
+                    </a:prstGeom>
+                  </pic:spPr>
+                </pic:pic>
+              </a:graphicData>
+            </a:graphic>
+          </wp:inline>
+        </w:drawing>
+      </w:r>
+    </w:p>
+    <w:p>
+      <w:r>
+        <w:lastRenderedPageBreak/>
+        <w:t>Task 13:</w:t>
+      </w:r>
+    </w:p>
+    <w:p>
+      <w:r>
+        <w:t>Not sure if this is conflict, but there are some deletions.</w:t>
+      </w:r>
+    </w:p>
+    <w:p>
+      <w:r>
+        <w:rPr>
+          <w:noProof/>
+        </w:rPr>
+        <w:drawing>
+          <wp:inline distT="0" distB="0" distL="0" distR="0" wp14:anchorId="428C6ADF" wp14:editId="1AF17785">
+            <wp:extent cx="5943600" cy="678815"/>
+            <wp:effectExtent l="0" t="0" r="0" b="6985"/>
+            <wp:docPr id="15" name="Picture 15"/>
+            <wp:cNvGraphicFramePr>
+              <a:graphicFrameLocks xmlns:a="http://schemas.openxmlformats.org/drawingml/2006/main" noChangeAspect="1"/>
+            </wp:cNvGraphicFramePr>
+            <a:graphic xmlns:a="http://schemas.openxmlformats.org/drawingml/2006/main">
+              <a:graphicData uri="http://schemas.openxmlformats.org/drawingml/2006/picture">
+                <pic:pic xmlns:pic="http://schemas.openxmlformats.org/drawingml/2006/picture">
+                  <pic:nvPicPr>
+                    <pic:cNvPr id="1" name=""/>
+                    <pic:cNvPicPr/>
+                  </pic:nvPicPr>
+                  <pic:blipFill>
+                    <a:blip r:embed="rId19"/>
+                    <a:stretch>
+                      <a:fillRect/>
+                    </a:stretch>
+                  </pic:blipFill>
+                  <pic:spPr>
+                    <a:xfrm>
+                      <a:off x="0" y="0"/>
+                      <a:ext cx="5943600" cy="678815"/>
+                    </a:xfrm>
+                    <a:prstGeom prst="rect">
+                      <a:avLst/>
+                    </a:prstGeom>
+                  </pic:spPr>
+                </pic:pic>
+              </a:graphicData>
+            </a:graphic>
+          </wp:inline>
+        </w:drawing>
+      </w:r>
+    </w:p>
+    <w:p/>
+    <w:p>
+      <w:r>
+        <w:t>Task 14:</w:t>
+      </w:r>
+    </w:p>
+    <w:p>
+      <w:r>
+        <w:t>Done.</w:t>
+      </w:r>
+      <w:bookmarkStart w:id="0" w:name="_GoBack"/>
+      <w:bookmarkEnd w:id="0"/>
+    </w:p>
+    <w:p/>
+    <w:p>
+      <w:r>
+        <w:rPr>
+          <w:noProof/>
+        </w:rPr>
+        <w:drawing>
+          <wp:inline distT="0" distB="0" distL="0" distR="0" wp14:anchorId="0990CDB7" wp14:editId="29C19FD5">
+            <wp:extent cx="5943600" cy="1143635"/>
+            <wp:effectExtent l="0" t="0" r="0" b="0"/>
+            <wp:docPr id="16" name="Picture 16"/>
+            <wp:cNvGraphicFramePr>
+              <a:graphicFrameLocks xmlns:a="http://schemas.openxmlformats.org/drawingml/2006/main" noChangeAspect="1"/>
+            </wp:cNvGraphicFramePr>
+            <a:graphic xmlns:a="http://schemas.openxmlformats.org/drawingml/2006/main">
+              <a:graphicData uri="http://schemas.openxmlformats.org/drawingml/2006/picture">
+                <pic:pic xmlns:pic="http://schemas.openxmlformats.org/drawingml/2006/picture">
+                  <pic:nvPicPr>
+                    <pic:cNvPr id="1" name=""/>
+                    <pic:cNvPicPr/>
+                  </pic:nvPicPr>
+                  <pic:blipFill>
+                    <a:blip r:embed="rId20"/>
+                    <a:stretch>
+                      <a:fillRect/>
+                    </a:stretch>
+                  </pic:blipFill>
+                  <pic:spPr>
+                    <a:xfrm>
+                      <a:off x="0" y="0"/>
+                      <a:ext cx="5943600" cy="1143635"/>
                     </a:xfrm>
                     <a:prstGeom prst="rect">
                       <a:avLst/>

--- a/011161127.docx
+++ b/011161127.docx
@@ -3,8 +3,21 @@
 <w:document xmlns:wpc="http://schemas.microsoft.com/office/word/2010/wordprocessingCanvas" xmlns:cx="http://schemas.microsoft.com/office/drawing/2014/chartex" xmlns:cx1="http://schemas.microsoft.com/office/drawing/2015/9/8/chartex" xmlns:mc="http://schemas.openxmlformats.org/markup-compatibility/2006" xmlns:o="urn:schemas-microsoft-com:office:office" xmlns:r="http://schemas.openxmlformats.org/officeDocument/2006/relationships" xmlns:m="http://schemas.openxmlformats.org/officeDocument/2006/math" xmlns:v="urn:schemas-microsoft-com:vml" xmlns:wp14="http://schemas.microsoft.com/office/word/2010/wordprocessingDrawing" xmlns:wp="http://schemas.openxmlformats.org/drawingml/2006/wordprocessingDrawing" xmlns:w10="urn:schemas-microsoft-com:office:word" xmlns:w="http://schemas.openxmlformats.org/wordprocessingml/2006/main" xmlns:w14="http://schemas.microsoft.com/office/word/2010/wordml" xmlns:w15="http://schemas.microsoft.com/office/word/2012/wordml" xmlns:w16se="http://schemas.microsoft.com/office/word/2015/wordml/symex" xmlns:wpg="http://schemas.microsoft.com/office/word/2010/wordprocessingGroup" xmlns:wpi="http://schemas.microsoft.com/office/word/2010/wordprocessingInk" xmlns:wne="http://schemas.microsoft.com/office/word/2006/wordml" xmlns:wps="http://schemas.microsoft.com/office/word/2010/wordprocessingShape" mc:Ignorable="w14 w15 w16se wp14">
   <w:body>
     <w:p>
-      <w:r>
-        <w:t>Zayaan Nashird 011161127</w:t>
+      <w:proofErr w:type="spellStart"/>
+      <w:r>
+        <w:t>Zayaan</w:t>
+      </w:r>
+      <w:proofErr w:type="spellEnd"/>
+      <w:r>
+        <w:t xml:space="preserve"> </w:t>
+      </w:r>
+      <w:proofErr w:type="spellStart"/>
+      <w:r>
+        <w:t>Nashird</w:t>
+      </w:r>
+      <w:proofErr w:type="spellEnd"/>
+      <w:r>
+        <w:t xml:space="preserve"> 011161127</w:t>
       </w:r>
     </w:p>
     <w:p>
@@ -241,7 +254,15 @@
     <w:p/>
     <w:p>
       <w:r>
-        <w:t>Showing how I added Docx file instead:</w:t>
+        <w:t xml:space="preserve">Showing how I added </w:t>
+      </w:r>
+      <w:proofErr w:type="spellStart"/>
+      <w:r>
+        <w:t>Docx</w:t>
+      </w:r>
+      <w:proofErr w:type="spellEnd"/>
+      <w:r>
+        <w:t xml:space="preserve"> file instead:</w:t>
       </w:r>
     </w:p>
     <w:p>
@@ -800,8 +821,6 @@
       <w:r>
         <w:t>Done.</w:t>
       </w:r>
-      <w:bookmarkStart w:id="0" w:name="_GoBack"/>
-      <w:bookmarkEnd w:id="0"/>
     </w:p>
     <w:p/>
     <w:p>
@@ -845,6 +864,68 @@
           </wp:inline>
         </w:drawing>
       </w:r>
+    </w:p>
+    <w:p/>
+    <w:p>
+      <w:r>
+        <w:t>Bonus</w:t>
+      </w:r>
+      <w:proofErr w:type="gramStart"/>
+      <w:r>
+        <w:t>:</w:t>
+      </w:r>
+      <w:proofErr w:type="gramEnd"/>
+      <w:r>
+        <w:br/>
+      </w:r>
+      <w:r>
+        <w:br/>
+        <w:t>Updated word document.</w:t>
+      </w:r>
+    </w:p>
+    <w:p>
+      <w:r>
+        <w:rPr>
+          <w:noProof/>
+        </w:rPr>
+        <w:drawing>
+          <wp:inline distT="0" distB="0" distL="0" distR="0" wp14:anchorId="70D26E0E" wp14:editId="4AB04ABE">
+            <wp:extent cx="5943600" cy="2044065"/>
+            <wp:effectExtent l="0" t="0" r="0" b="0"/>
+            <wp:docPr id="17" name="Picture 17"/>
+            <wp:cNvGraphicFramePr>
+              <a:graphicFrameLocks xmlns:a="http://schemas.openxmlformats.org/drawingml/2006/main" noChangeAspect="1"/>
+            </wp:cNvGraphicFramePr>
+            <a:graphic xmlns:a="http://schemas.openxmlformats.org/drawingml/2006/main">
+              <a:graphicData uri="http://schemas.openxmlformats.org/drawingml/2006/picture">
+                <pic:pic xmlns:pic="http://schemas.openxmlformats.org/drawingml/2006/picture">
+                  <pic:nvPicPr>
+                    <pic:cNvPr id="1" name=""/>
+                    <pic:cNvPicPr/>
+                  </pic:nvPicPr>
+                  <pic:blipFill>
+                    <a:blip r:embed="rId21"/>
+                    <a:stretch>
+                      <a:fillRect/>
+                    </a:stretch>
+                  </pic:blipFill>
+                  <pic:spPr>
+                    <a:xfrm>
+                      <a:off x="0" y="0"/>
+                      <a:ext cx="5943600" cy="2044065"/>
+                    </a:xfrm>
+                    <a:prstGeom prst="rect">
+                      <a:avLst/>
+                    </a:prstGeom>
+                  </pic:spPr>
+                </pic:pic>
+              </a:graphicData>
+            </a:graphic>
+          </wp:inline>
+        </w:drawing>
+      </w:r>
+      <w:bookmarkStart w:id="0" w:name="_GoBack"/>
+      <w:bookmarkEnd w:id="0"/>
     </w:p>
     <w:p/>
     <w:p/>
